--- a/public/doc_template/1606223297_tc_template.docx
+++ b/public/doc_template/1606223297_tc_template.docx
@@ -257,55 +257,21 @@
         </w:rPr>
         <w:t>No.:  ${</w:t>
       </w:r>
-      <w:proofErr w:type="spellStart"/>
-      <w:r>
-        <w:rPr>
-          <w:position w:val="-1"/>
-          <w:sz w:val="26"/>
-          <w:szCs w:val="26"/>
-        </w:rPr>
-        <w:t>tc</w:t>
-      </w:r>
-      <w:proofErr w:type="spellEnd"/>
       <w:r>
         <w:rPr>
           <w:rFonts w:ascii="Tahoma" w:eastAsia="Tahoma" w:hAnsi="Tahoma" w:cs="Tahoma"/>
           <w:sz w:val="16"/>
           <w:szCs w:val="16"/>
         </w:rPr>
-        <w:t>_no</w:t>
-      </w:r>
-      <w:r>
-        <w:rPr>
-          <w:position w:val="-1"/>
-          <w:sz w:val="26"/>
-          <w:szCs w:val="26"/>
-        </w:rPr>
-        <w:t>}</w:t>
-      </w:r>
-      <w:r>
-        <w:rPr>
-          <w:position w:val="-1"/>
-          <w:sz w:val="26"/>
-          <w:szCs w:val="26"/>
-        </w:rPr>
-        <w:t xml:space="preserve">                   </w:t>
-      </w:r>
-      <w:r>
-        <w:rPr>
-          <w:position w:val="-1"/>
-          <w:sz w:val="26"/>
-          <w:szCs w:val="26"/>
-        </w:rPr>
-        <w:t xml:space="preserve">                                        </w:t>
-      </w:r>
-      <w:r>
-        <w:rPr>
-          <w:position w:val="-1"/>
-          <w:sz w:val="26"/>
-          <w:szCs w:val="26"/>
-        </w:rPr>
-        <w:t>A</w:t>
+        <w:t>tc_no</w:t>
+      </w:r>
+      <w:r>
+        <w:rPr>
+          <w:position w:val="-1"/>
+          <w:sz w:val="26"/>
+          <w:szCs w:val="26"/>
+        </w:rPr>
+        <w:t>}                                                           A</w:t>
       </w:r>
       <w:r>
         <w:rPr>
@@ -654,25 +620,7 @@
           <w:sz w:val="16"/>
           <w:szCs w:val="16"/>
         </w:rPr>
-        <w:t>${</w:t>
-      </w:r>
-      <w:proofErr w:type="spellStart"/>
-      <w:r>
-        <w:rPr>
-          <w:rFonts w:ascii="Tahoma" w:eastAsia="Tahoma" w:hAnsi="Tahoma" w:cs="Tahoma"/>
-          <w:sz w:val="16"/>
-          <w:szCs w:val="16"/>
-        </w:rPr>
-        <w:t>student_name</w:t>
-      </w:r>
-      <w:proofErr w:type="spellEnd"/>
-      <w:r>
-        <w:rPr>
-          <w:rFonts w:ascii="Tahoma" w:eastAsia="Tahoma" w:hAnsi="Tahoma" w:cs="Tahoma"/>
-          <w:sz w:val="16"/>
-          <w:szCs w:val="16"/>
-        </w:rPr>
-        <w:t>}</w:t>
+        <w:t>${student_name}</w:t>
       </w:r>
     </w:p>
     <w:p>
@@ -725,7 +673,6 @@
           </v:group>
         </w:pict>
       </w:r>
-      <w:proofErr w:type="gramStart"/>
       <w:r>
         <w:rPr>
           <w:sz w:val="26"/>
@@ -748,7 +695,6 @@
         </w:rPr>
         <w:t>s</w:t>
       </w:r>
-      <w:proofErr w:type="gramEnd"/>
       <w:r>
         <w:rPr>
           <w:spacing w:val="11"/>
@@ -918,25 +864,7 @@
           <w:sz w:val="26"/>
           <w:szCs w:val="26"/>
         </w:rPr>
-        <w:t>(</w:t>
-      </w:r>
-      <w:proofErr w:type="gramStart"/>
-      <w:r>
-        <w:rPr>
-          <w:position w:val="-1"/>
-          <w:sz w:val="26"/>
-          <w:szCs w:val="26"/>
-        </w:rPr>
-        <w:t>date</w:t>
-      </w:r>
-      <w:proofErr w:type="gramEnd"/>
-      <w:r>
-        <w:rPr>
-          <w:position w:val="-1"/>
-          <w:sz w:val="26"/>
-          <w:szCs w:val="26"/>
-        </w:rPr>
-        <w:t>)</w:t>
+        <w:t>(date)</w:t>
       </w:r>
       <w:r>
         <w:rPr>
@@ -1354,7 +1282,6 @@
           </v:group>
         </w:pict>
       </w:r>
-      <w:proofErr w:type="gramStart"/>
       <w:r>
         <w:rPr>
           <w:spacing w:val="2"/>
@@ -1370,16 +1297,7 @@
           <w:sz w:val="26"/>
           <w:szCs w:val="26"/>
         </w:rPr>
-        <w:t>haracter</w:t>
-      </w:r>
-      <w:proofErr w:type="gramEnd"/>
-      <w:r>
-        <w:rPr>
-          <w:position w:val="-1"/>
-          <w:sz w:val="26"/>
-          <w:szCs w:val="26"/>
-        </w:rPr>
-        <w:t>.</w:t>
+        <w:t>haracter.</w:t>
       </w:r>
       <w:r>
         <w:rPr>
@@ -1643,7 +1561,6 @@
       <w:r>
         <w:br w:type="column"/>
       </w:r>
-      <w:proofErr w:type="gramStart"/>
       <w:r>
         <w:rPr>
           <w:position w:val="-1"/>
@@ -1688,7 +1605,6 @@
         </w:rPr>
         <w:t>s</w:t>
       </w:r>
-      <w:proofErr w:type="gramEnd"/>
       <w:r>
         <w:rPr>
           <w:spacing w:val="2"/>
@@ -1853,7 +1769,6 @@
           <w:szCs w:val="26"/>
         </w:rPr>
       </w:pPr>
-      <w:proofErr w:type="gramStart"/>
       <w:r>
         <w:rPr>
           <w:position w:val="-1"/>
@@ -1879,7 +1794,6 @@
         </w:rPr>
         <w:t>hool</w:t>
       </w:r>
-      <w:proofErr w:type="gramEnd"/>
       <w:r>
         <w:rPr>
           <w:spacing w:val="30"/>
@@ -2337,23 +2251,13 @@
           <w:szCs w:val="26"/>
         </w:rPr>
       </w:pPr>
-      <w:proofErr w:type="gramStart"/>
-      <w:r>
-        <w:rPr>
-          <w:position w:val="-1"/>
-          <w:sz w:val="26"/>
-          <w:szCs w:val="26"/>
-        </w:rPr>
-        <w:t>his</w:t>
-      </w:r>
-      <w:proofErr w:type="gramEnd"/>
-      <w:r>
-        <w:rPr>
-          <w:position w:val="-1"/>
-          <w:sz w:val="26"/>
-          <w:szCs w:val="26"/>
-        </w:rPr>
-        <w:t>/</w:t>
+      <w:r>
+        <w:rPr>
+          <w:position w:val="-1"/>
+          <w:sz w:val="26"/>
+          <w:szCs w:val="26"/>
+        </w:rPr>
+        <w:t>his/</w:t>
       </w:r>
       <w:r>
         <w:rPr>
